--- a/Class C20/ParseToDo-2.docx
+++ b/Class C20/ParseToDo-2.docx
@@ -724,31 +724,69 @@
     </w:p>
     <w:p/>
     <w:p/>
-    <w:p>
-      <w:r>
-        <w:t>Add a New Activity, call it ViewList.cs</w:t>
-      </w:r>
-    </w:p>
-    <w:p/>
-    <w:p/>
-    <w:p/>
-    <w:p/>
-    <w:p/>
-    <w:p/>
-    <w:p/>
-    <w:p/>
-    <w:p/>
-    <w:p>
-      <w:r>
-        <w:rPr>
-          <w:noProof/>
+    <w:p/>
+    <w:p/>
+    <w:p/>
+    <w:p/>
+    <w:p/>
+    <w:p/>
+    <w:p/>
+    <w:p/>
+    <w:p/>
+    <w:p/>
+    <w:p/>
+    <w:p/>
+    <w:p/>
+    <w:p/>
+    <w:p>
+      <w:pPr>
+        <w:rPr>
+          <w:b/>
+          <w:u w:val="single"/>
+        </w:rPr>
+      </w:pPr>
+      <w:r>
+        <w:rPr>
+          <w:b/>
+          <w:u w:val="single"/>
         </w:rPr>
         <w:lastRenderedPageBreak/>
+        <w:t xml:space="preserve">Viewing a list of ToDoItems </w:t>
+      </w:r>
+    </w:p>
+    <w:p>
+      <w:pPr>
+        <w:rPr>
+          <w:b/>
+        </w:rPr>
+      </w:pPr>
+      <w:r>
+        <w:t xml:space="preserve">Add a class </w:t>
+      </w:r>
+      <w:r>
+        <w:rPr>
+          <w:b/>
+        </w:rPr>
+        <w:t>ToDo.cs</w:t>
+      </w:r>
+    </w:p>
+    <w:p>
+      <w:pPr>
+        <w:rPr>
+          <w:b/>
+        </w:rPr>
+      </w:pPr>
+    </w:p>
+    <w:p>
+      <w:r>
+        <w:rPr>
+          <w:noProof/>
+        </w:rPr>
         <w:drawing>
-          <wp:inline distT="0" distB="0" distL="0" distR="0" wp14:anchorId="3AD875F7" wp14:editId="1827244F">
-            <wp:extent cx="5019675" cy="5695950"/>
+          <wp:inline distT="0" distB="0" distL="0" distR="0" wp14:anchorId="0C17C9E7" wp14:editId="07A969BB">
+            <wp:extent cx="3990975" cy="3124200"/>
             <wp:effectExtent l="0" t="0" r="9525" b="0"/>
-            <wp:docPr id="12" name="Picture 12"/>
+            <wp:docPr id="20" name="Picture 20"/>
             <wp:cNvGraphicFramePr>
               <a:graphicFrameLocks xmlns:a="http://schemas.openxmlformats.org/drawingml/2006/main" noChangeAspect="1"/>
             </wp:cNvGraphicFramePr>
@@ -768,7 +806,7 @@
                   <pic:spPr>
                     <a:xfrm>
                       <a:off x="0" y="0"/>
-                      <a:ext cx="5019675" cy="5695950"/>
+                      <a:ext cx="3990975" cy="3124200"/>
                     </a:xfrm>
                     <a:prstGeom prst="rect">
                       <a:avLst/>
@@ -782,19 +820,33 @@
       </w:r>
     </w:p>
     <w:p/>
-    <w:p>
-      <w:pPr>
-        <w:jc w:val="center"/>
-      </w:pPr>
-      <w:r>
-        <w:rPr>
-          <w:noProof/>
-        </w:rPr>
+    <w:p/>
+    <w:p/>
+    <w:p>
+      <w:r>
+        <w:t>Add a New Activity, call it ViewList.cs</w:t>
+      </w:r>
+    </w:p>
+    <w:p/>
+    <w:p/>
+    <w:p/>
+    <w:p/>
+    <w:p/>
+    <w:p/>
+    <w:p/>
+    <w:p/>
+    <w:p/>
+    <w:p>
+      <w:r>
+        <w:rPr>
+          <w:noProof/>
+        </w:rPr>
+        <w:lastRenderedPageBreak/>
         <w:drawing>
-          <wp:inline distT="0" distB="0" distL="0" distR="0" wp14:anchorId="152688A2" wp14:editId="2C868729">
-            <wp:extent cx="5382201" cy="2076989"/>
-            <wp:effectExtent l="0" t="0" r="0" b="0"/>
-            <wp:docPr id="16" name="Picture 16"/>
+          <wp:inline distT="0" distB="0" distL="0" distR="0" wp14:anchorId="3AD875F7" wp14:editId="1827244F">
+            <wp:extent cx="5019675" cy="5695950"/>
+            <wp:effectExtent l="0" t="0" r="9525" b="0"/>
+            <wp:docPr id="12" name="Picture 12"/>
             <wp:cNvGraphicFramePr>
               <a:graphicFrameLocks xmlns:a="http://schemas.openxmlformats.org/drawingml/2006/main" noChangeAspect="1"/>
             </wp:cNvGraphicFramePr>
@@ -814,7 +866,7 @@
                   <pic:spPr>
                     <a:xfrm>
                       <a:off x="0" y="0"/>
-                      <a:ext cx="5397476" cy="2082884"/>
+                      <a:ext cx="5019675" cy="5695950"/>
                     </a:xfrm>
                     <a:prstGeom prst="rect">
                       <a:avLst/>
@@ -827,26 +879,20 @@
         </w:drawing>
       </w:r>
     </w:p>
+    <w:p/>
     <w:p>
       <w:pPr>
         <w:jc w:val="center"/>
       </w:pPr>
-    </w:p>
-    <w:p>
-      <w:r>
-        <w:t>After the login click open up the ViewList Activity</w:t>
-      </w:r>
-    </w:p>
-    <w:p>
       <w:r>
         <w:rPr>
           <w:noProof/>
         </w:rPr>
         <w:drawing>
-          <wp:inline distT="0" distB="0" distL="0" distR="0" wp14:anchorId="064B56F6" wp14:editId="30A2DBB8">
-            <wp:extent cx="5943600" cy="2173857"/>
+          <wp:inline distT="0" distB="0" distL="0" distR="0" wp14:anchorId="152688A2" wp14:editId="2C868729">
+            <wp:extent cx="5382201" cy="2076989"/>
             <wp:effectExtent l="0" t="0" r="0" b="0"/>
-            <wp:docPr id="14" name="Picture 14"/>
+            <wp:docPr id="16" name="Picture 16"/>
             <wp:cNvGraphicFramePr>
               <a:graphicFrameLocks xmlns:a="http://schemas.openxmlformats.org/drawingml/2006/main" noChangeAspect="1"/>
             </wp:cNvGraphicFramePr>
@@ -866,7 +912,7 @@
                   <pic:spPr>
                     <a:xfrm>
                       <a:off x="0" y="0"/>
-                      <a:ext cx="5958114" cy="2179166"/>
+                      <a:ext cx="5397476" cy="2082884"/>
                     </a:xfrm>
                     <a:prstGeom prst="rect">
                       <a:avLst/>
@@ -879,15 +925,14 @@
         </w:drawing>
       </w:r>
     </w:p>
-    <w:p/>
-    <w:p>
-      <w:r>
-        <w:t>Login to your app and enter some values, check in in your Parse DB.</w:t>
-      </w:r>
-    </w:p>
-    <w:p>
-      <w:r>
-        <w:t>Clicking on the user should take you the original user.</w:t>
+    <w:p>
+      <w:pPr>
+        <w:jc w:val="center"/>
+      </w:pPr>
+    </w:p>
+    <w:p>
+      <w:r>
+        <w:t>After the login click open up the ViewList Activity</w:t>
       </w:r>
     </w:p>
     <w:p>
@@ -896,10 +941,10 @@
           <w:noProof/>
         </w:rPr>
         <w:drawing>
-          <wp:inline distT="0" distB="0" distL="0" distR="0" wp14:anchorId="54C08A0A" wp14:editId="5CE34792">
-            <wp:extent cx="5942065" cy="1302589"/>
-            <wp:effectExtent l="0" t="0" r="1905" b="0"/>
-            <wp:docPr id="15" name="Picture 15"/>
+          <wp:inline distT="0" distB="0" distL="0" distR="0" wp14:anchorId="064B56F6" wp14:editId="30A2DBB8">
+            <wp:extent cx="5943600" cy="2173857"/>
+            <wp:effectExtent l="0" t="0" r="0" b="0"/>
+            <wp:docPr id="14" name="Picture 14"/>
             <wp:cNvGraphicFramePr>
               <a:graphicFrameLocks xmlns:a="http://schemas.openxmlformats.org/drawingml/2006/main" noChangeAspect="1"/>
             </wp:cNvGraphicFramePr>
@@ -919,7 +964,7 @@
                   <pic:spPr>
                     <a:xfrm>
                       <a:off x="0" y="0"/>
-                      <a:ext cx="6022095" cy="1320133"/>
+                      <a:ext cx="5958114" cy="2179166"/>
                     </a:xfrm>
                     <a:prstGeom prst="rect">
                       <a:avLst/>
@@ -933,54 +978,15 @@
       </w:r>
     </w:p>
     <w:p/>
-    <w:p/>
-    <w:p/>
-    <w:p/>
-    <w:p/>
-    <w:p/>
-    <w:p/>
-    <w:p/>
-    <w:p/>
-    <w:p/>
-    <w:p/>
-    <w:p>
-      <w:pPr>
-        <w:rPr>
-          <w:b/>
-          <w:u w:val="single"/>
-        </w:rPr>
-      </w:pPr>
-      <w:r>
-        <w:rPr>
-          <w:b/>
-          <w:u w:val="single"/>
-        </w:rPr>
-        <w:lastRenderedPageBreak/>
-        <w:t xml:space="preserve">Viewing a list of ToDoItems </w:t>
-      </w:r>
-    </w:p>
-    <w:p>
-      <w:pPr>
-        <w:rPr>
-          <w:b/>
-        </w:rPr>
-      </w:pPr>
-      <w:r>
-        <w:t xml:space="preserve">Add a class </w:t>
-      </w:r>
-      <w:r>
-        <w:rPr>
-          <w:b/>
-        </w:rPr>
-        <w:t>ToDo.cs</w:t>
-      </w:r>
-    </w:p>
-    <w:p>
-      <w:pPr>
-        <w:rPr>
-          <w:b/>
-        </w:rPr>
-      </w:pPr>
+    <w:p>
+      <w:r>
+        <w:t>Login to your app and enter some values, check in in your Parse DB.</w:t>
+      </w:r>
+    </w:p>
+    <w:p>
+      <w:r>
+        <w:t>Clicking on the user should take you the original user.</w:t>
+      </w:r>
     </w:p>
     <w:p>
       <w:r>
@@ -988,10 +994,10 @@
           <w:noProof/>
         </w:rPr>
         <w:drawing>
-          <wp:inline distT="0" distB="0" distL="0" distR="0" wp14:anchorId="4C5EC904" wp14:editId="6B5269E7">
-            <wp:extent cx="3990975" cy="3124200"/>
-            <wp:effectExtent l="0" t="0" r="9525" b="0"/>
-            <wp:docPr id="20" name="Picture 20"/>
+          <wp:inline distT="0" distB="0" distL="0" distR="0" wp14:anchorId="54C08A0A" wp14:editId="5CE34792">
+            <wp:extent cx="5942065" cy="1302589"/>
+            <wp:effectExtent l="0" t="0" r="1905" b="0"/>
+            <wp:docPr id="15" name="Picture 15"/>
             <wp:cNvGraphicFramePr>
               <a:graphicFrameLocks xmlns:a="http://schemas.openxmlformats.org/drawingml/2006/main" noChangeAspect="1"/>
             </wp:cNvGraphicFramePr>
@@ -1011,7 +1017,7 @@
                   <pic:spPr>
                     <a:xfrm>
                       <a:off x="0" y="0"/>
-                      <a:ext cx="3990975" cy="3124200"/>
+                      <a:ext cx="6022095" cy="1320133"/>
                     </a:xfrm>
                     <a:prstGeom prst="rect">
                       <a:avLst/>
@@ -1025,16 +1031,27 @@
       </w:r>
     </w:p>
     <w:p/>
-    <w:p>
-      <w:pPr>
-        <w:rPr>
-          <w:b/>
-        </w:rPr>
-      </w:pPr>
-      <w:r>
-        <w:rPr>
-          <w:b/>
-        </w:rPr>
+    <w:p/>
+    <w:p/>
+    <w:p/>
+    <w:p/>
+    <w:p/>
+    <w:p/>
+    <w:p/>
+    <w:p/>
+    <w:p/>
+    <w:p/>
+    <w:p>
+      <w:pPr>
+        <w:rPr>
+          <w:b/>
+        </w:rPr>
+      </w:pPr>
+      <w:r>
+        <w:rPr>
+          <w:b/>
+        </w:rPr>
+        <w:lastRenderedPageBreak/>
         <w:t>ParseHandler.cs</w:t>
       </w:r>
     </w:p>
@@ -1083,7 +1100,6 @@
     <w:p/>
     <w:p>
       <w:r>
-        <w:lastRenderedPageBreak/>
         <w:t xml:space="preserve">Add </w:t>
       </w:r>
       <w:r>
@@ -1139,6 +1155,12 @@
       </w:r>
     </w:p>
     <w:p/>
+    <w:p/>
+    <w:p/>
+    <w:p/>
+    <w:p/>
+    <w:p/>
+    <w:p/>
     <w:p>
       <w:pPr>
         <w:rPr>
@@ -1151,6 +1173,7 @@
           <w:b/>
           <w:u w:val="single"/>
         </w:rPr>
+        <w:lastRenderedPageBreak/>
         <w:t>DataAdapter.cs</w:t>
       </w:r>
       <w:r>
@@ -1215,8 +1238,14 @@
           <w:b/>
           <w:u w:val="single"/>
         </w:rPr>
-        <w:lastRenderedPageBreak/>
-        <w:t>MainActivity.cs</w:t>
+        <w:t>ViewList</w:t>
+      </w:r>
+      <w:r>
+        <w:rPr>
+          <w:b/>
+          <w:u w:val="single"/>
+        </w:rPr>
+        <w:t>.cs</w:t>
       </w:r>
     </w:p>
     <w:p>
@@ -1269,6 +1298,7 @@
     </w:p>
     <w:p>
       <w:r>
+        <w:lastRenderedPageBreak/>
         <w:t xml:space="preserve"> </w:t>
       </w:r>
       <w:r>
@@ -1361,34 +1391,75 @@
     <w:p/>
     <w:p>
       <w:r>
+        <w:t xml:space="preserve">Run the app and check to see if you can view the to-do items </w:t>
+      </w:r>
+    </w:p>
+    <w:p>
+      <w:pPr>
+        <w:rPr>
+          <w:noProof/>
+        </w:rPr>
+      </w:pPr>
+    </w:p>
+    <w:p>
+      <w:pPr>
+        <w:rPr>
+          <w:noProof/>
+        </w:rPr>
+      </w:pPr>
+    </w:p>
+    <w:p>
+      <w:pPr>
+        <w:rPr>
+          <w:noProof/>
+        </w:rPr>
+      </w:pPr>
+    </w:p>
+    <w:p>
+      <w:pPr>
+        <w:rPr>
+          <w:noProof/>
+        </w:rPr>
+      </w:pPr>
+    </w:p>
+    <w:p>
+      <w:pPr>
+        <w:rPr>
+          <w:noProof/>
+        </w:rPr>
+      </w:pPr>
+    </w:p>
+    <w:p>
+      <w:pPr>
+        <w:rPr>
+          <w:noProof/>
+        </w:rPr>
+      </w:pPr>
+    </w:p>
+    <w:p>
+      <w:pPr>
+        <w:rPr>
+          <w:b/>
+          <w:noProof/>
+          <w:u w:val="single"/>
+        </w:rPr>
+      </w:pPr>
+      <w:r>
+        <w:rPr>
+          <w:b/>
+          <w:noProof/>
+          <w:u w:val="single"/>
+        </w:rPr>
         <w:lastRenderedPageBreak/>
-        <w:t xml:space="preserve">Run the app and check to see if you can view the to-do items </w:t>
-      </w:r>
-    </w:p>
-    <w:p>
-      <w:pPr>
-        <w:rPr>
-          <w:noProof/>
-        </w:rPr>
-      </w:pPr>
-      <w:bookmarkStart w:id="0" w:name="_GoBack"/>
-      <w:bookmarkEnd w:id="0"/>
-    </w:p>
-    <w:p>
-      <w:pPr>
+        <w:t xml:space="preserve">Deleting To-Do Items </w:t>
+      </w:r>
+      <w:r>
         <w:rPr>
           <w:b/>
           <w:noProof/>
           <w:u w:val="single"/>
         </w:rPr>
-      </w:pPr>
-      <w:r>
-        <w:rPr>
-          <w:b/>
-          <w:noProof/>
-          <w:u w:val="single"/>
-        </w:rPr>
-        <w:t xml:space="preserve">Deleting To-Do Items </w:t>
+        <w:t>(ParseHandler.cs)</w:t>
       </w:r>
     </w:p>
     <w:p>
@@ -1460,6 +1531,24 @@
           <w:u w:val="single"/>
         </w:rPr>
         <w:t>Implementing a Long-Click delete</w:t>
+      </w:r>
+      <w:r>
+        <w:rPr>
+          <w:b/>
+          <w:noProof/>
+          <w:u w:val="single"/>
+        </w:rPr>
+        <w:t xml:space="preserve"> (ViewList.cs</w:t>
+      </w:r>
+      <w:bookmarkStart w:id="0" w:name="_GoBack"/>
+      <w:bookmarkEnd w:id="0"/>
+      <w:r>
+        <w:rPr>
+          <w:b/>
+          <w:noProof/>
+          <w:u w:val="single"/>
+        </w:rPr>
+        <w:t>)</w:t>
       </w:r>
     </w:p>
     <w:p>
@@ -1619,7 +1708,7 @@
 
 <file path=word/numbering.xml><?xml version="1.0" encoding="utf-8"?>
 <w:numbering xmlns:wpc="http://schemas.microsoft.com/office/word/2010/wordprocessingCanvas" xmlns:mc="http://schemas.openxmlformats.org/markup-compatibility/2006" xmlns:o="urn:schemas-microsoft-com:office:office" xmlns:r="http://schemas.openxmlformats.org/officeDocument/2006/relationships" xmlns:m="http://schemas.openxmlformats.org/officeDocument/2006/math" xmlns:v="urn:schemas-microsoft-com:vml" xmlns:wp14="http://schemas.microsoft.com/office/word/2010/wordprocessingDrawing" xmlns:wp="http://schemas.openxmlformats.org/drawingml/2006/wordprocessingDrawing" xmlns:w10="urn:schemas-microsoft-com:office:word" xmlns:w="http://schemas.openxmlformats.org/wordprocessingml/2006/main" xmlns:w14="http://schemas.microsoft.com/office/word/2010/wordml" xmlns:w15="http://schemas.microsoft.com/office/word/2012/wordml" xmlns:wpg="http://schemas.microsoft.com/office/word/2010/wordprocessingGroup" xmlns:wpi="http://schemas.microsoft.com/office/word/2010/wordprocessingInk" xmlns:wne="http://schemas.microsoft.com/office/word/2006/wordml" xmlns:wps="http://schemas.microsoft.com/office/word/2010/wordprocessingShape" mc:Ignorable="w14 w15 wp14">
-  <w:abstractNum w:abstractNumId="0">
+  <w:abstractNum w:abstractNumId="0" w15:restartNumberingAfterBreak="0">
     <w:nsid w:val="40E667F0"/>
     <w:multiLevelType w:val="hybridMultilevel"/>
     <w:tmpl w:val="BC62818E"/>

--- a/Class C20/ParseToDo-2.docx
+++ b/Class C20/ParseToDo-2.docx
@@ -264,7 +264,7 @@
                     <pic:cNvPicPr/>
                   </pic:nvPicPr>
                   <pic:blipFill>
-                    <a:blip r:embed="rId5"/>
+                    <a:blip r:embed="rId7"/>
                     <a:stretch>
                       <a:fillRect/>
                     </a:stretch>
@@ -299,7 +299,6 @@
         <w:t>ListActivity.axml</w:t>
       </w:r>
     </w:p>
-    <w:p/>
     <w:p/>
     <w:p/>
     <w:p/>
@@ -596,7 +595,7 @@
                     <pic:cNvPicPr/>
                   </pic:nvPicPr>
                   <pic:blipFill>
-                    <a:blip r:embed="rId6"/>
+                    <a:blip r:embed="rId8"/>
                     <a:stretch>
                       <a:fillRect/>
                     </a:stretch>
@@ -736,8 +735,10 @@
     <w:p/>
     <w:p/>
     <w:p/>
-    <w:p/>
-    <w:p/>
+    <w:p>
+      <w:bookmarkStart w:id="0" w:name="_GoBack"/>
+      <w:bookmarkEnd w:id="0"/>
+    </w:p>
     <w:p>
       <w:pPr>
         <w:rPr>
@@ -787,112 +788,6 @@
             <wp:extent cx="3990975" cy="3124200"/>
             <wp:effectExtent l="0" t="0" r="9525" b="0"/>
             <wp:docPr id="20" name="Picture 20"/>
-            <wp:cNvGraphicFramePr>
-              <a:graphicFrameLocks xmlns:a="http://schemas.openxmlformats.org/drawingml/2006/main" noChangeAspect="1"/>
-            </wp:cNvGraphicFramePr>
-            <a:graphic xmlns:a="http://schemas.openxmlformats.org/drawingml/2006/main">
-              <a:graphicData uri="http://schemas.openxmlformats.org/drawingml/2006/picture">
-                <pic:pic xmlns:pic="http://schemas.openxmlformats.org/drawingml/2006/picture">
-                  <pic:nvPicPr>
-                    <pic:cNvPr id="1" name=""/>
-                    <pic:cNvPicPr/>
-                  </pic:nvPicPr>
-                  <pic:blipFill>
-                    <a:blip r:embed="rId7"/>
-                    <a:stretch>
-                      <a:fillRect/>
-                    </a:stretch>
-                  </pic:blipFill>
-                  <pic:spPr>
-                    <a:xfrm>
-                      <a:off x="0" y="0"/>
-                      <a:ext cx="3990975" cy="3124200"/>
-                    </a:xfrm>
-                    <a:prstGeom prst="rect">
-                      <a:avLst/>
-                    </a:prstGeom>
-                  </pic:spPr>
-                </pic:pic>
-              </a:graphicData>
-            </a:graphic>
-          </wp:inline>
-        </w:drawing>
-      </w:r>
-    </w:p>
-    <w:p/>
-    <w:p/>
-    <w:p/>
-    <w:p>
-      <w:r>
-        <w:t>Add a New Activity, call it ViewList.cs</w:t>
-      </w:r>
-    </w:p>
-    <w:p/>
-    <w:p/>
-    <w:p/>
-    <w:p/>
-    <w:p/>
-    <w:p/>
-    <w:p/>
-    <w:p/>
-    <w:p/>
-    <w:p>
-      <w:r>
-        <w:rPr>
-          <w:noProof/>
-        </w:rPr>
-        <w:lastRenderedPageBreak/>
-        <w:drawing>
-          <wp:inline distT="0" distB="0" distL="0" distR="0" wp14:anchorId="3AD875F7" wp14:editId="1827244F">
-            <wp:extent cx="5019675" cy="5695950"/>
-            <wp:effectExtent l="0" t="0" r="9525" b="0"/>
-            <wp:docPr id="12" name="Picture 12"/>
-            <wp:cNvGraphicFramePr>
-              <a:graphicFrameLocks xmlns:a="http://schemas.openxmlformats.org/drawingml/2006/main" noChangeAspect="1"/>
-            </wp:cNvGraphicFramePr>
-            <a:graphic xmlns:a="http://schemas.openxmlformats.org/drawingml/2006/main">
-              <a:graphicData uri="http://schemas.openxmlformats.org/drawingml/2006/picture">
-                <pic:pic xmlns:pic="http://schemas.openxmlformats.org/drawingml/2006/picture">
-                  <pic:nvPicPr>
-                    <pic:cNvPr id="1" name=""/>
-                    <pic:cNvPicPr/>
-                  </pic:nvPicPr>
-                  <pic:blipFill>
-                    <a:blip r:embed="rId8"/>
-                    <a:stretch>
-                      <a:fillRect/>
-                    </a:stretch>
-                  </pic:blipFill>
-                  <pic:spPr>
-                    <a:xfrm>
-                      <a:off x="0" y="0"/>
-                      <a:ext cx="5019675" cy="5695950"/>
-                    </a:xfrm>
-                    <a:prstGeom prst="rect">
-                      <a:avLst/>
-                    </a:prstGeom>
-                  </pic:spPr>
-                </pic:pic>
-              </a:graphicData>
-            </a:graphic>
-          </wp:inline>
-        </w:drawing>
-      </w:r>
-    </w:p>
-    <w:p/>
-    <w:p>
-      <w:pPr>
-        <w:jc w:val="center"/>
-      </w:pPr>
-      <w:r>
-        <w:rPr>
-          <w:noProof/>
-        </w:rPr>
-        <w:drawing>
-          <wp:inline distT="0" distB="0" distL="0" distR="0" wp14:anchorId="152688A2" wp14:editId="2C868729">
-            <wp:extent cx="5382201" cy="2076989"/>
-            <wp:effectExtent l="0" t="0" r="0" b="0"/>
-            <wp:docPr id="16" name="Picture 16"/>
             <wp:cNvGraphicFramePr>
               <a:graphicFrameLocks xmlns:a="http://schemas.openxmlformats.org/drawingml/2006/main" noChangeAspect="1"/>
             </wp:cNvGraphicFramePr>
@@ -912,7 +807,7 @@
                   <pic:spPr>
                     <a:xfrm>
                       <a:off x="0" y="0"/>
-                      <a:ext cx="5397476" cy="2082884"/>
+                      <a:ext cx="3990975" cy="3124200"/>
                     </a:xfrm>
                     <a:prstGeom prst="rect">
                       <a:avLst/>
@@ -925,26 +820,34 @@
         </w:drawing>
       </w:r>
     </w:p>
-    <w:p>
-      <w:pPr>
-        <w:jc w:val="center"/>
-      </w:pPr>
-    </w:p>
-    <w:p>
-      <w:r>
-        <w:t>After the login click open up the ViewList Activity</w:t>
-      </w:r>
-    </w:p>
-    <w:p>
-      <w:r>
-        <w:rPr>
-          <w:noProof/>
-        </w:rPr>
+    <w:p/>
+    <w:p/>
+    <w:p/>
+    <w:p>
+      <w:r>
+        <w:t>Add a New Activity, call it ViewList.cs</w:t>
+      </w:r>
+    </w:p>
+    <w:p/>
+    <w:p/>
+    <w:p/>
+    <w:p/>
+    <w:p/>
+    <w:p/>
+    <w:p/>
+    <w:p/>
+    <w:p/>
+    <w:p>
+      <w:r>
+        <w:rPr>
+          <w:noProof/>
+        </w:rPr>
+        <w:lastRenderedPageBreak/>
         <w:drawing>
-          <wp:inline distT="0" distB="0" distL="0" distR="0" wp14:anchorId="064B56F6" wp14:editId="30A2DBB8">
-            <wp:extent cx="5943600" cy="2173857"/>
-            <wp:effectExtent l="0" t="0" r="0" b="0"/>
-            <wp:docPr id="14" name="Picture 14"/>
+          <wp:inline distT="0" distB="0" distL="0" distR="0" wp14:anchorId="3AD875F7" wp14:editId="1827244F">
+            <wp:extent cx="5019675" cy="5695950"/>
+            <wp:effectExtent l="0" t="0" r="9525" b="0"/>
+            <wp:docPr id="12" name="Picture 12"/>
             <wp:cNvGraphicFramePr>
               <a:graphicFrameLocks xmlns:a="http://schemas.openxmlformats.org/drawingml/2006/main" noChangeAspect="1"/>
             </wp:cNvGraphicFramePr>
@@ -964,7 +867,7 @@
                   <pic:spPr>
                     <a:xfrm>
                       <a:off x="0" y="0"/>
-                      <a:ext cx="5958114" cy="2179166"/>
+                      <a:ext cx="5019675" cy="5695950"/>
                     </a:xfrm>
                     <a:prstGeom prst="rect">
                       <a:avLst/>
@@ -979,25 +882,19 @@
     </w:p>
     <w:p/>
     <w:p>
-      <w:r>
-        <w:t>Login to your app and enter some values, check in in your Parse DB.</w:t>
-      </w:r>
-    </w:p>
-    <w:p>
-      <w:r>
-        <w:t>Clicking on the user should take you the original user.</w:t>
-      </w:r>
-    </w:p>
-    <w:p>
-      <w:r>
-        <w:rPr>
-          <w:noProof/>
-        </w:rPr>
+      <w:pPr>
+        <w:jc w:val="center"/>
+      </w:pPr>
+      <w:r>
+        <w:rPr>
+          <w:noProof/>
+        </w:rPr>
+        <w:lastRenderedPageBreak/>
         <w:drawing>
-          <wp:inline distT="0" distB="0" distL="0" distR="0" wp14:anchorId="54C08A0A" wp14:editId="5CE34792">
-            <wp:extent cx="5942065" cy="1302589"/>
-            <wp:effectExtent l="0" t="0" r="1905" b="0"/>
-            <wp:docPr id="15" name="Picture 15"/>
+          <wp:inline distT="0" distB="0" distL="0" distR="0" wp14:anchorId="152688A2" wp14:editId="2C868729">
+            <wp:extent cx="5382201" cy="2076989"/>
+            <wp:effectExtent l="0" t="0" r="0" b="0"/>
+            <wp:docPr id="16" name="Picture 16"/>
             <wp:cNvGraphicFramePr>
               <a:graphicFrameLocks xmlns:a="http://schemas.openxmlformats.org/drawingml/2006/main" noChangeAspect="1"/>
             </wp:cNvGraphicFramePr>
@@ -1017,7 +914,7 @@
                   <pic:spPr>
                     <a:xfrm>
                       <a:off x="0" y="0"/>
-                      <a:ext cx="6022095" cy="1320133"/>
+                      <a:ext cx="5397476" cy="2082884"/>
                     </a:xfrm>
                     <a:prstGeom prst="rect">
                       <a:avLst/>
@@ -1030,29 +927,14 @@
         </w:drawing>
       </w:r>
     </w:p>
-    <w:p/>
-    <w:p/>
-    <w:p/>
-    <w:p/>
-    <w:p/>
-    <w:p/>
-    <w:p/>
-    <w:p/>
-    <w:p/>
-    <w:p/>
-    <w:p/>
-    <w:p>
-      <w:pPr>
-        <w:rPr>
-          <w:b/>
-        </w:rPr>
-      </w:pPr>
-      <w:r>
-        <w:rPr>
-          <w:b/>
-        </w:rPr>
-        <w:lastRenderedPageBreak/>
-        <w:t>ParseHandler.cs</w:t>
+    <w:p>
+      <w:pPr>
+        <w:jc w:val="center"/>
+      </w:pPr>
+    </w:p>
+    <w:p>
+      <w:r>
+        <w:t>After the login click open up the ViewList Activity</w:t>
       </w:r>
     </w:p>
     <w:p>
@@ -1061,10 +943,10 @@
           <w:noProof/>
         </w:rPr>
         <w:drawing>
-          <wp:inline distT="0" distB="0" distL="0" distR="0" wp14:anchorId="483EAFBB" wp14:editId="0D439062">
-            <wp:extent cx="5943600" cy="3084830"/>
-            <wp:effectExtent l="0" t="0" r="0" b="1270"/>
-            <wp:docPr id="17" name="Picture 17"/>
+          <wp:inline distT="0" distB="0" distL="0" distR="0" wp14:anchorId="064B56F6" wp14:editId="30A2DBB8">
+            <wp:extent cx="5943600" cy="2173857"/>
+            <wp:effectExtent l="0" t="0" r="0" b="0"/>
+            <wp:docPr id="14" name="Picture 14"/>
             <wp:cNvGraphicFramePr>
               <a:graphicFrameLocks xmlns:a="http://schemas.openxmlformats.org/drawingml/2006/main" noChangeAspect="1"/>
             </wp:cNvGraphicFramePr>
@@ -1084,7 +966,7 @@
                   <pic:spPr>
                     <a:xfrm>
                       <a:off x="0" y="0"/>
-                      <a:ext cx="5943600" cy="3084830"/>
+                      <a:ext cx="5958114" cy="2179166"/>
                     </a:xfrm>
                     <a:prstGeom prst="rect">
                       <a:avLst/>
@@ -1100,13 +982,12 @@
     <w:p/>
     <w:p>
       <w:r>
-        <w:t xml:space="preserve">Add </w:t>
-      </w:r>
-      <w:r>
-        <w:rPr>
-          <w:b/>
-        </w:rPr>
-        <w:t>customrow.axml</w:t>
+        <w:t>Login to your app and enter some values, check in in your Parse DB.</w:t>
+      </w:r>
+    </w:p>
+    <w:p>
+      <w:r>
+        <w:t>Clicking on the user should take you the original user.</w:t>
       </w:r>
     </w:p>
     <w:p>
@@ -1115,10 +996,10 @@
           <w:noProof/>
         </w:rPr>
         <w:drawing>
-          <wp:inline distT="0" distB="0" distL="0" distR="0" wp14:anchorId="460EAE26" wp14:editId="3C3BCF6E">
-            <wp:extent cx="4371975" cy="1943100"/>
-            <wp:effectExtent l="0" t="0" r="9525" b="0"/>
-            <wp:docPr id="19" name="Picture 19"/>
+          <wp:inline distT="0" distB="0" distL="0" distR="0" wp14:anchorId="54C08A0A" wp14:editId="5CE34792">
+            <wp:extent cx="5942065" cy="1302589"/>
+            <wp:effectExtent l="0" t="0" r="1905" b="0"/>
+            <wp:docPr id="15" name="Picture 15"/>
             <wp:cNvGraphicFramePr>
               <a:graphicFrameLocks xmlns:a="http://schemas.openxmlformats.org/drawingml/2006/main" noChangeAspect="1"/>
             </wp:cNvGraphicFramePr>
@@ -1138,7 +1019,7 @@
                   <pic:spPr>
                     <a:xfrm>
                       <a:off x="0" y="0"/>
-                      <a:ext cx="4371975" cy="1943100"/>
+                      <a:ext cx="6022095" cy="1320133"/>
                     </a:xfrm>
                     <a:prstGeom prst="rect">
                       <a:avLst/>
@@ -1150,10 +1031,11 @@
           </wp:inline>
         </w:drawing>
       </w:r>
-      <w:r>
-        <w:t xml:space="preserve"> </w:t>
-      </w:r>
-    </w:p>
+    </w:p>
+    <w:p/>
+    <w:p/>
+    <w:p/>
+    <w:p/>
     <w:p/>
     <w:p/>
     <w:p/>
@@ -1165,23 +1047,13 @@
       <w:pPr>
         <w:rPr>
           <w:b/>
-          <w:u w:val="single"/>
         </w:rPr>
       </w:pPr>
       <w:r>
         <w:rPr>
           <w:b/>
-          <w:u w:val="single"/>
-        </w:rPr>
-        <w:lastRenderedPageBreak/>
-        <w:t>DataAdapter.cs</w:t>
-      </w:r>
-      <w:r>
-        <w:rPr>
-          <w:b/>
-          <w:u w:val="single"/>
-        </w:rPr>
-        <w:t xml:space="preserve"> (Copy it from your previous projects)</w:t>
+        </w:rPr>
+        <w:t>ParseHandler.cs</w:t>
       </w:r>
     </w:p>
     <w:p>
@@ -1190,10 +1062,10 @@
           <w:noProof/>
         </w:rPr>
         <w:drawing>
-          <wp:inline distT="0" distB="0" distL="0" distR="0" wp14:anchorId="0EF6A58B" wp14:editId="379F0D13">
-            <wp:extent cx="5177321" cy="5055079"/>
-            <wp:effectExtent l="0" t="0" r="4445" b="0"/>
-            <wp:docPr id="21" name="Picture 21"/>
+          <wp:inline distT="0" distB="0" distL="0" distR="0" wp14:anchorId="483EAFBB" wp14:editId="0D439062">
+            <wp:extent cx="5943600" cy="3084830"/>
+            <wp:effectExtent l="0" t="0" r="0" b="1270"/>
+            <wp:docPr id="17" name="Picture 17"/>
             <wp:cNvGraphicFramePr>
               <a:graphicFrameLocks xmlns:a="http://schemas.openxmlformats.org/drawingml/2006/main" noChangeAspect="1"/>
             </wp:cNvGraphicFramePr>
@@ -1213,7 +1085,7 @@
                   <pic:spPr>
                     <a:xfrm>
                       <a:off x="0" y="0"/>
-                      <a:ext cx="5178464" cy="5056195"/>
+                      <a:ext cx="5943600" cy="3084830"/>
                     </a:xfrm>
                     <a:prstGeom prst="rect">
                       <a:avLst/>
@@ -1226,38 +1098,29 @@
         </w:drawing>
       </w:r>
     </w:p>
-    <w:p>
-      <w:pPr>
+    <w:p/>
+    <w:p>
+      <w:r>
+        <w:t xml:space="preserve">Add </w:t>
+      </w:r>
+      <w:r>
         <w:rPr>
           <w:b/>
-          <w:u w:val="single"/>
-        </w:rPr>
-      </w:pPr>
-      <w:r>
-        <w:rPr>
-          <w:b/>
-          <w:u w:val="single"/>
-        </w:rPr>
-        <w:t>ViewList</w:t>
-      </w:r>
-      <w:r>
-        <w:rPr>
-          <w:b/>
-          <w:u w:val="single"/>
-        </w:rPr>
-        <w:t>.cs</w:t>
-      </w:r>
-    </w:p>
-    <w:p>
-      <w:r>
-        <w:rPr>
-          <w:noProof/>
-        </w:rPr>
+        </w:rPr>
+        <w:t>customrow.axml</w:t>
+      </w:r>
+    </w:p>
+    <w:p>
+      <w:r>
+        <w:rPr>
+          <w:noProof/>
+        </w:rPr>
+        <w:lastRenderedPageBreak/>
         <w:drawing>
-          <wp:inline distT="0" distB="0" distL="0" distR="0" wp14:anchorId="21E7B50B" wp14:editId="51191D3E">
-            <wp:extent cx="4210050" cy="857250"/>
-            <wp:effectExtent l="0" t="0" r="0" b="0"/>
-            <wp:docPr id="18" name="Picture 18"/>
+          <wp:inline distT="0" distB="0" distL="0" distR="0" wp14:anchorId="460EAE26" wp14:editId="3C3BCF6E">
+            <wp:extent cx="4371975" cy="1943100"/>
+            <wp:effectExtent l="0" t="0" r="9525" b="0"/>
+            <wp:docPr id="19" name="Picture 19"/>
             <wp:cNvGraphicFramePr>
               <a:graphicFrameLocks xmlns:a="http://schemas.openxmlformats.org/drawingml/2006/main" noChangeAspect="1"/>
             </wp:cNvGraphicFramePr>
@@ -1277,7 +1140,7 @@
                   <pic:spPr>
                     <a:xfrm>
                       <a:off x="0" y="0"/>
-                      <a:ext cx="4210050" cy="857250"/>
+                      <a:ext cx="4371975" cy="1943100"/>
                     </a:xfrm>
                     <a:prstGeom prst="rect">
                       <a:avLst/>
@@ -1289,27 +1152,50 @@
           </wp:inline>
         </w:drawing>
       </w:r>
-    </w:p>
-    <w:p/>
-    <w:p>
-      <w:r>
-        <w:t>Call LoadToDoItems() in the Oncreate function and when a new item is added.</w:t>
-      </w:r>
-    </w:p>
-    <w:p>
-      <w:r>
+      <w:r>
+        <w:t xml:space="preserve"> </w:t>
+      </w:r>
+    </w:p>
+    <w:p/>
+    <w:p/>
+    <w:p/>
+    <w:p/>
+    <w:p/>
+    <w:p/>
+    <w:p/>
+    <w:p>
+      <w:pPr>
+        <w:rPr>
+          <w:b/>
+          <w:u w:val="single"/>
+        </w:rPr>
+      </w:pPr>
+      <w:r>
+        <w:rPr>
+          <w:b/>
+          <w:u w:val="single"/>
+        </w:rPr>
+        <w:t>DataAdapter.cs</w:t>
+      </w:r>
+      <w:r>
+        <w:rPr>
+          <w:b/>
+          <w:u w:val="single"/>
+        </w:rPr>
+        <w:t xml:space="preserve"> (Copy it from your previous projects)</w:t>
+      </w:r>
+    </w:p>
+    <w:p>
+      <w:r>
+        <w:rPr>
+          <w:noProof/>
+        </w:rPr>
         <w:lastRenderedPageBreak/>
-        <w:t xml:space="preserve"> </w:t>
-      </w:r>
-      <w:r>
-        <w:rPr>
-          <w:noProof/>
-        </w:rPr>
         <w:drawing>
-          <wp:inline distT="0" distB="0" distL="0" distR="0" wp14:anchorId="57A77F98" wp14:editId="535C37AE">
-            <wp:extent cx="4410075" cy="2257425"/>
-            <wp:effectExtent l="0" t="0" r="9525" b="9525"/>
-            <wp:docPr id="22" name="Picture 22"/>
+          <wp:inline distT="0" distB="0" distL="0" distR="0" wp14:anchorId="0EF6A58B" wp14:editId="379F0D13">
+            <wp:extent cx="5177321" cy="5055079"/>
+            <wp:effectExtent l="0" t="0" r="4445" b="0"/>
+            <wp:docPr id="21" name="Picture 21"/>
             <wp:cNvGraphicFramePr>
               <a:graphicFrameLocks xmlns:a="http://schemas.openxmlformats.org/drawingml/2006/main" noChangeAspect="1"/>
             </wp:cNvGraphicFramePr>
@@ -1329,7 +1215,7 @@
                   <pic:spPr>
                     <a:xfrm>
                       <a:off x="0" y="0"/>
-                      <a:ext cx="4410075" cy="2257425"/>
+                      <a:ext cx="5178464" cy="5056195"/>
                     </a:xfrm>
                     <a:prstGeom prst="rect">
                       <a:avLst/>
@@ -1343,15 +1229,37 @@
       </w:r>
     </w:p>
     <w:p>
+      <w:pPr>
+        <w:rPr>
+          <w:b/>
+          <w:u w:val="single"/>
+        </w:rPr>
+      </w:pPr>
+      <w:r>
+        <w:rPr>
+          <w:b/>
+          <w:u w:val="single"/>
+        </w:rPr>
+        <w:t>ViewList</w:t>
+      </w:r>
+      <w:r>
+        <w:rPr>
+          <w:b/>
+          <w:u w:val="single"/>
+        </w:rPr>
+        <w:t>.cs</w:t>
+      </w:r>
+    </w:p>
+    <w:p>
       <w:r>
         <w:rPr>
           <w:noProof/>
         </w:rPr>
         <w:drawing>
-          <wp:inline distT="0" distB="0" distL="0" distR="0" wp14:anchorId="529B1C71" wp14:editId="385C35C7">
-            <wp:extent cx="5943600" cy="2380890"/>
-            <wp:effectExtent l="0" t="0" r="0" b="635"/>
-            <wp:docPr id="23" name="Picture 23"/>
+          <wp:inline distT="0" distB="0" distL="0" distR="0" wp14:anchorId="21E7B50B" wp14:editId="51191D3E">
+            <wp:extent cx="4210050" cy="857250"/>
+            <wp:effectExtent l="0" t="0" r="0" b="0"/>
+            <wp:docPr id="18" name="Picture 18"/>
             <wp:cNvGraphicFramePr>
               <a:graphicFrameLocks xmlns:a="http://schemas.openxmlformats.org/drawingml/2006/main" noChangeAspect="1"/>
             </wp:cNvGraphicFramePr>
@@ -1371,7 +1279,7 @@
                   <pic:spPr>
                     <a:xfrm>
                       <a:off x="0" y="0"/>
-                      <a:ext cx="5948843" cy="2382990"/>
+                      <a:ext cx="4210050" cy="857250"/>
                     </a:xfrm>
                     <a:prstGeom prst="rect">
                       <a:avLst/>
@@ -1385,98 +1293,25 @@
       </w:r>
     </w:p>
     <w:p/>
-    <w:p/>
-    <w:p/>
-    <w:p/>
-    <w:p/>
-    <w:p>
-      <w:r>
-        <w:t xml:space="preserve">Run the app and check to see if you can view the to-do items </w:t>
-      </w:r>
-    </w:p>
-    <w:p>
-      <w:pPr>
-        <w:rPr>
-          <w:noProof/>
-        </w:rPr>
-      </w:pPr>
-    </w:p>
-    <w:p>
-      <w:pPr>
-        <w:rPr>
-          <w:noProof/>
-        </w:rPr>
-      </w:pPr>
-    </w:p>
-    <w:p>
-      <w:pPr>
-        <w:rPr>
-          <w:noProof/>
-        </w:rPr>
-      </w:pPr>
-    </w:p>
-    <w:p>
-      <w:pPr>
-        <w:rPr>
-          <w:noProof/>
-        </w:rPr>
-      </w:pPr>
-    </w:p>
-    <w:p>
-      <w:pPr>
-        <w:rPr>
-          <w:noProof/>
-        </w:rPr>
-      </w:pPr>
-    </w:p>
-    <w:p>
-      <w:pPr>
-        <w:rPr>
-          <w:noProof/>
-        </w:rPr>
-      </w:pPr>
-    </w:p>
-    <w:p>
-      <w:pPr>
-        <w:rPr>
-          <w:b/>
-          <w:noProof/>
-          <w:u w:val="single"/>
-        </w:rPr>
-      </w:pPr>
-      <w:r>
-        <w:rPr>
-          <w:b/>
-          <w:noProof/>
-          <w:u w:val="single"/>
-        </w:rPr>
+    <w:p>
+      <w:r>
+        <w:t>Call LoadToDoItems() in the Oncreate function and when a new item is added.</w:t>
+      </w:r>
+    </w:p>
+    <w:p>
+      <w:r>
         <w:lastRenderedPageBreak/>
-        <w:t xml:space="preserve">Deleting To-Do Items </w:t>
-      </w:r>
-      <w:r>
-        <w:rPr>
-          <w:b/>
-          <w:noProof/>
-          <w:u w:val="single"/>
-        </w:rPr>
-        <w:t>(ParseHandler.cs)</w:t>
-      </w:r>
-    </w:p>
-    <w:p>
-      <w:pPr>
-        <w:rPr>
-          <w:noProof/>
-        </w:rPr>
-      </w:pPr>
+        <w:t xml:space="preserve"> </w:t>
+      </w:r>
       <w:r>
         <w:rPr>
           <w:noProof/>
         </w:rPr>
         <w:drawing>
-          <wp:inline distT="0" distB="0" distL="0" distR="0" wp14:anchorId="053EA246" wp14:editId="096447FB">
-            <wp:extent cx="4476750" cy="2886075"/>
-            <wp:effectExtent l="0" t="0" r="0" b="9525"/>
-            <wp:docPr id="24" name="Picture 24"/>
+          <wp:inline distT="0" distB="0" distL="0" distR="0" wp14:anchorId="57A77F98" wp14:editId="535C37AE">
+            <wp:extent cx="4410075" cy="2257425"/>
+            <wp:effectExtent l="0" t="0" r="9525" b="9525"/>
+            <wp:docPr id="22" name="Picture 22"/>
             <wp:cNvGraphicFramePr>
               <a:graphicFrameLocks xmlns:a="http://schemas.openxmlformats.org/drawingml/2006/main" noChangeAspect="1"/>
             </wp:cNvGraphicFramePr>
@@ -1496,7 +1331,7 @@
                   <pic:spPr>
                     <a:xfrm>
                       <a:off x="0" y="0"/>
-                      <a:ext cx="4476750" cy="2886075"/>
+                      <a:ext cx="4410075" cy="2257425"/>
                     </a:xfrm>
                     <a:prstGeom prst="rect">
                       <a:avLst/>
@@ -1510,62 +1345,15 @@
       </w:r>
     </w:p>
     <w:p>
-      <w:pPr>
-        <w:rPr>
-          <w:noProof/>
-        </w:rPr>
-      </w:pPr>
-    </w:p>
-    <w:p>
-      <w:pPr>
-        <w:rPr>
-          <w:b/>
-          <w:noProof/>
-          <w:u w:val="single"/>
-        </w:rPr>
-      </w:pPr>
-      <w:r>
-        <w:rPr>
-          <w:b/>
-          <w:noProof/>
-          <w:u w:val="single"/>
-        </w:rPr>
-        <w:t>Implementing a Long-Click delete</w:t>
-      </w:r>
-      <w:r>
-        <w:rPr>
-          <w:b/>
-          <w:noProof/>
-          <w:u w:val="single"/>
-        </w:rPr>
-        <w:t xml:space="preserve"> (ViewList.cs</w:t>
-      </w:r>
-      <w:bookmarkStart w:id="0" w:name="_GoBack"/>
-      <w:bookmarkEnd w:id="0"/>
-      <w:r>
-        <w:rPr>
-          <w:b/>
-          <w:noProof/>
-          <w:u w:val="single"/>
-        </w:rPr>
-        <w:t>)</w:t>
-      </w:r>
-    </w:p>
-    <w:p>
-      <w:pPr>
-        <w:rPr>
-          <w:noProof/>
-        </w:rPr>
-      </w:pPr>
       <w:r>
         <w:rPr>
           <w:noProof/>
         </w:rPr>
         <w:drawing>
-          <wp:inline distT="0" distB="0" distL="0" distR="0" wp14:anchorId="2DEC40F6" wp14:editId="31D49A45">
-            <wp:extent cx="4444382" cy="3096883"/>
-            <wp:effectExtent l="0" t="0" r="0" b="8890"/>
-            <wp:docPr id="25" name="Picture 25"/>
+          <wp:inline distT="0" distB="0" distL="0" distR="0" wp14:anchorId="529B1C71" wp14:editId="385C35C7">
+            <wp:extent cx="5943600" cy="2380890"/>
+            <wp:effectExtent l="0" t="0" r="0" b="635"/>
+            <wp:docPr id="23" name="Picture 23"/>
             <wp:cNvGraphicFramePr>
               <a:graphicFrameLocks xmlns:a="http://schemas.openxmlformats.org/drawingml/2006/main" noChangeAspect="1"/>
             </wp:cNvGraphicFramePr>
@@ -1585,7 +1373,7 @@
                   <pic:spPr>
                     <a:xfrm>
                       <a:off x="0" y="0"/>
-                      <a:ext cx="4451190" cy="3101627"/>
+                      <a:ext cx="5948843" cy="2382990"/>
                     </a:xfrm>
                     <a:prstGeom prst="rect">
                       <a:avLst/>
@@ -1598,29 +1386,98 @@
         </w:drawing>
       </w:r>
     </w:p>
-    <w:p>
-      <w:pPr>
-        <w:rPr>
-          <w:noProof/>
-        </w:rPr>
-      </w:pPr>
-    </w:p>
-    <w:p>
-      <w:pPr>
-        <w:rPr>
-          <w:noProof/>
-        </w:rPr>
-      </w:pPr>
-      <w:r>
-        <w:rPr>
-          <w:noProof/>
-        </w:rPr>
-        <w:lastRenderedPageBreak/>
+    <w:p/>
+    <w:p/>
+    <w:p/>
+    <w:p/>
+    <w:p/>
+    <w:p>
+      <w:r>
+        <w:t xml:space="preserve">Run the app and check to see if you can view the to-do items </w:t>
+      </w:r>
+    </w:p>
+    <w:p>
+      <w:pPr>
+        <w:rPr>
+          <w:noProof/>
+        </w:rPr>
+      </w:pPr>
+    </w:p>
+    <w:p>
+      <w:pPr>
+        <w:rPr>
+          <w:noProof/>
+        </w:rPr>
+      </w:pPr>
+    </w:p>
+    <w:p>
+      <w:pPr>
+        <w:rPr>
+          <w:noProof/>
+        </w:rPr>
+      </w:pPr>
+    </w:p>
+    <w:p>
+      <w:pPr>
+        <w:rPr>
+          <w:noProof/>
+        </w:rPr>
+      </w:pPr>
+    </w:p>
+    <w:p>
+      <w:pPr>
+        <w:rPr>
+          <w:noProof/>
+        </w:rPr>
+      </w:pPr>
+    </w:p>
+    <w:p>
+      <w:pPr>
+        <w:rPr>
+          <w:noProof/>
+        </w:rPr>
+      </w:pPr>
+    </w:p>
+    <w:p>
+      <w:pPr>
+        <w:rPr>
+          <w:b/>
+          <w:noProof/>
+          <w:u w:val="single"/>
+        </w:rPr>
+      </w:pPr>
+      <w:r>
+        <w:rPr>
+          <w:b/>
+          <w:noProof/>
+          <w:u w:val="single"/>
+        </w:rPr>
+        <w:t xml:space="preserve">Deleting To-Do Items </w:t>
+      </w:r>
+      <w:r>
+        <w:rPr>
+          <w:b/>
+          <w:noProof/>
+          <w:u w:val="single"/>
+        </w:rPr>
+        <w:t>(ParseHandler.cs)</w:t>
+      </w:r>
+    </w:p>
+    <w:p>
+      <w:pPr>
+        <w:rPr>
+          <w:noProof/>
+        </w:rPr>
+      </w:pPr>
+      <w:r>
+        <w:rPr>
+          <w:noProof/>
+        </w:rPr>
         <w:drawing>
-          <wp:inline distT="0" distB="0" distL="0" distR="0" wp14:anchorId="455CBCBB" wp14:editId="6C911A81">
-            <wp:extent cx="5943600" cy="2767965"/>
-            <wp:effectExtent l="0" t="0" r="0" b="0"/>
-            <wp:docPr id="26" name="Picture 26"/>
+          <wp:inline distT="0" distB="0" distL="0" distR="0" wp14:anchorId="053EA246" wp14:editId="096447FB">
+            <wp:extent cx="4476750" cy="2886075"/>
+            <wp:effectExtent l="0" t="0" r="0" b="9525"/>
+            <wp:docPr id="24" name="Picture 24"/>
             <wp:cNvGraphicFramePr>
               <a:graphicFrameLocks xmlns:a="http://schemas.openxmlformats.org/drawingml/2006/main" noChangeAspect="1"/>
             </wp:cNvGraphicFramePr>
@@ -1640,6 +1497,140 @@
                   <pic:spPr>
                     <a:xfrm>
                       <a:off x="0" y="0"/>
+                      <a:ext cx="4476750" cy="2886075"/>
+                    </a:xfrm>
+                    <a:prstGeom prst="rect">
+                      <a:avLst/>
+                    </a:prstGeom>
+                  </pic:spPr>
+                </pic:pic>
+              </a:graphicData>
+            </a:graphic>
+          </wp:inline>
+        </w:drawing>
+      </w:r>
+    </w:p>
+    <w:p>
+      <w:pPr>
+        <w:rPr>
+          <w:noProof/>
+        </w:rPr>
+      </w:pPr>
+    </w:p>
+    <w:p>
+      <w:pPr>
+        <w:rPr>
+          <w:b/>
+          <w:noProof/>
+          <w:u w:val="single"/>
+        </w:rPr>
+      </w:pPr>
+      <w:r>
+        <w:rPr>
+          <w:b/>
+          <w:noProof/>
+          <w:u w:val="single"/>
+        </w:rPr>
+        <w:t>Implementing a Long-Click delete</w:t>
+      </w:r>
+      <w:r>
+        <w:rPr>
+          <w:b/>
+          <w:noProof/>
+          <w:u w:val="single"/>
+        </w:rPr>
+        <w:t xml:space="preserve"> (ViewList.cs)</w:t>
+      </w:r>
+    </w:p>
+    <w:p>
+      <w:pPr>
+        <w:rPr>
+          <w:noProof/>
+        </w:rPr>
+      </w:pPr>
+      <w:r>
+        <w:rPr>
+          <w:noProof/>
+        </w:rPr>
+        <w:drawing>
+          <wp:inline distT="0" distB="0" distL="0" distR="0" wp14:anchorId="2DEC40F6" wp14:editId="31D49A45">
+            <wp:extent cx="4444382" cy="3096883"/>
+            <wp:effectExtent l="0" t="0" r="0" b="8890"/>
+            <wp:docPr id="25" name="Picture 25"/>
+            <wp:cNvGraphicFramePr>
+              <a:graphicFrameLocks xmlns:a="http://schemas.openxmlformats.org/drawingml/2006/main" noChangeAspect="1"/>
+            </wp:cNvGraphicFramePr>
+            <a:graphic xmlns:a="http://schemas.openxmlformats.org/drawingml/2006/main">
+              <a:graphicData uri="http://schemas.openxmlformats.org/drawingml/2006/picture">
+                <pic:pic xmlns:pic="http://schemas.openxmlformats.org/drawingml/2006/picture">
+                  <pic:nvPicPr>
+                    <pic:cNvPr id="1" name=""/>
+                    <pic:cNvPicPr/>
+                  </pic:nvPicPr>
+                  <pic:blipFill>
+                    <a:blip r:embed="rId21"/>
+                    <a:stretch>
+                      <a:fillRect/>
+                    </a:stretch>
+                  </pic:blipFill>
+                  <pic:spPr>
+                    <a:xfrm>
+                      <a:off x="0" y="0"/>
+                      <a:ext cx="4451190" cy="3101627"/>
+                    </a:xfrm>
+                    <a:prstGeom prst="rect">
+                      <a:avLst/>
+                    </a:prstGeom>
+                  </pic:spPr>
+                </pic:pic>
+              </a:graphicData>
+            </a:graphic>
+          </wp:inline>
+        </w:drawing>
+      </w:r>
+    </w:p>
+    <w:p>
+      <w:pPr>
+        <w:rPr>
+          <w:noProof/>
+        </w:rPr>
+      </w:pPr>
+    </w:p>
+    <w:p>
+      <w:pPr>
+        <w:rPr>
+          <w:noProof/>
+        </w:rPr>
+      </w:pPr>
+      <w:r>
+        <w:rPr>
+          <w:noProof/>
+        </w:rPr>
+        <w:lastRenderedPageBreak/>
+        <w:drawing>
+          <wp:inline distT="0" distB="0" distL="0" distR="0" wp14:anchorId="455CBCBB" wp14:editId="6C911A81">
+            <wp:extent cx="5943600" cy="2767965"/>
+            <wp:effectExtent l="0" t="0" r="0" b="0"/>
+            <wp:docPr id="26" name="Picture 26"/>
+            <wp:cNvGraphicFramePr>
+              <a:graphicFrameLocks xmlns:a="http://schemas.openxmlformats.org/drawingml/2006/main" noChangeAspect="1"/>
+            </wp:cNvGraphicFramePr>
+            <a:graphic xmlns:a="http://schemas.openxmlformats.org/drawingml/2006/main">
+              <a:graphicData uri="http://schemas.openxmlformats.org/drawingml/2006/picture">
+                <pic:pic xmlns:pic="http://schemas.openxmlformats.org/drawingml/2006/picture">
+                  <pic:nvPicPr>
+                    <pic:cNvPr id="1" name=""/>
+                    <pic:cNvPicPr/>
+                  </pic:nvPicPr>
+                  <pic:blipFill>
+                    <a:blip r:embed="rId22"/>
+                    <a:stretch>
+                      <a:fillRect/>
+                    </a:stretch>
+                  </pic:blipFill>
+                  <pic:spPr>
+                    <a:xfrm>
+                      <a:off x="0" y="0"/>
                       <a:ext cx="5943600" cy="2767965"/>
                     </a:xfrm>
                     <a:prstGeom prst="rect">
@@ -1697,6 +1688,8 @@
     </w:p>
     <w:p/>
     <w:sectPr>
+      <w:headerReference w:type="default" r:id="rId23"/>
+      <w:footerReference w:type="default" r:id="rId24"/>
       <w:pgSz w:w="12240" w:h="15840"/>
       <w:pgMar w:top="1440" w:right="1440" w:bottom="1440" w:left="1440" w:header="720" w:footer="720" w:gutter="0"/>
       <w:cols w:space="720"/>
@@ -1704,6 +1697,444 @@
     </w:sectPr>
   </w:body>
 </w:document>
+</file>
+
+<file path=word/endnotes.xml><?xml version="1.0" encoding="utf-8"?>
+<w:endnotes xmlns:wpc="http://schemas.microsoft.com/office/word/2010/wordprocessingCanvas" xmlns:mc="http://schemas.openxmlformats.org/markup-compatibility/2006" xmlns:o="urn:schemas-microsoft-com:office:office" xmlns:r="http://schemas.openxmlformats.org/officeDocument/2006/relationships" xmlns:m="http://schemas.openxmlformats.org/officeDocument/2006/math" xmlns:v="urn:schemas-microsoft-com:vml" xmlns:wp14="http://schemas.microsoft.com/office/word/2010/wordprocessingDrawing" xmlns:wp="http://schemas.openxmlformats.org/drawingml/2006/wordprocessingDrawing" xmlns:w10="urn:schemas-microsoft-com:office:word" xmlns:w="http://schemas.openxmlformats.org/wordprocessingml/2006/main" xmlns:w14="http://schemas.microsoft.com/office/word/2010/wordml" xmlns:w15="http://schemas.microsoft.com/office/word/2012/wordml" xmlns:wpg="http://schemas.microsoft.com/office/word/2010/wordprocessingGroup" xmlns:wpi="http://schemas.microsoft.com/office/word/2010/wordprocessingInk" xmlns:wne="http://schemas.microsoft.com/office/word/2006/wordml" xmlns:wps="http://schemas.microsoft.com/office/word/2010/wordprocessingShape" mc:Ignorable="w14 w15 wp14">
+  <w:endnote w:type="separator" w:id="-1">
+    <w:p>
+      <w:pPr>
+        <w:spacing w:after="0" w:line="240" w:lineRule="auto"/>
+      </w:pPr>
+      <w:r>
+        <w:separator/>
+      </w:r>
+    </w:p>
+  </w:endnote>
+  <w:endnote w:type="continuationSeparator" w:id="0">
+    <w:p>
+      <w:pPr>
+        <w:spacing w:after="0" w:line="240" w:lineRule="auto"/>
+      </w:pPr>
+      <w:r>
+        <w:continuationSeparator/>
+      </w:r>
+    </w:p>
+  </w:endnote>
+</w:endnotes>
+</file>
+
+<file path=word/footer1.xml><?xml version="1.0" encoding="utf-8"?>
+<w:ftr xmlns:wpc="http://schemas.microsoft.com/office/word/2010/wordprocessingCanvas" xmlns:mc="http://schemas.openxmlformats.org/markup-compatibility/2006" xmlns:o="urn:schemas-microsoft-com:office:office" xmlns:r="http://schemas.openxmlformats.org/officeDocument/2006/relationships" xmlns:m="http://schemas.openxmlformats.org/officeDocument/2006/math" xmlns:v="urn:schemas-microsoft-com:vml" xmlns:wp14="http://schemas.microsoft.com/office/word/2010/wordprocessingDrawing" xmlns:wp="http://schemas.openxmlformats.org/drawingml/2006/wordprocessingDrawing" xmlns:w10="urn:schemas-microsoft-com:office:word" xmlns:w="http://schemas.openxmlformats.org/wordprocessingml/2006/main" xmlns:w14="http://schemas.microsoft.com/office/word/2010/wordml" xmlns:w15="http://schemas.microsoft.com/office/word/2012/wordml" xmlns:wpg="http://schemas.microsoft.com/office/word/2010/wordprocessingGroup" xmlns:wpi="http://schemas.microsoft.com/office/word/2010/wordprocessingInk" xmlns:wne="http://schemas.microsoft.com/office/word/2006/wordml" xmlns:wps="http://schemas.microsoft.com/office/word/2010/wordprocessingShape" mc:Ignorable="w14 w15 wp14">
+  <w:tbl>
+    <w:tblPr>
+      <w:tblW w:w="5000" w:type="pct"/>
+      <w:jc w:val="center"/>
+      <w:tblCellMar>
+        <w:top w:w="144" w:type="dxa"/>
+        <w:left w:w="115" w:type="dxa"/>
+        <w:bottom w:w="144" w:type="dxa"/>
+        <w:right w:w="115" w:type="dxa"/>
+      </w:tblCellMar>
+      <w:tblLook w:val="04A0" w:firstRow="1" w:lastRow="0" w:firstColumn="1" w:lastColumn="0" w:noHBand="0" w:noVBand="1"/>
+    </w:tblPr>
+    <w:tblGrid>
+      <w:gridCol w:w="4686"/>
+      <w:gridCol w:w="4674"/>
+    </w:tblGrid>
+    <w:tr>
+      <w:trPr>
+        <w:trHeight w:hRule="exact" w:val="115"/>
+        <w:jc w:val="center"/>
+      </w:trPr>
+      <w:tc>
+        <w:tcPr>
+          <w:tcW w:w="4686" w:type="dxa"/>
+          <w:shd w:val="clear" w:color="auto" w:fill="5B9BD5" w:themeFill="accent1"/>
+          <w:tcMar>
+            <w:top w:w="0" w:type="dxa"/>
+            <w:bottom w:w="0" w:type="dxa"/>
+          </w:tcMar>
+        </w:tcPr>
+        <w:p>
+          <w:pPr>
+            <w:pStyle w:val="Header"/>
+            <w:tabs>
+              <w:tab w:val="clear" w:pos="4680"/>
+              <w:tab w:val="clear" w:pos="9360"/>
+            </w:tabs>
+            <w:rPr>
+              <w:caps/>
+              <w:sz w:val="18"/>
+            </w:rPr>
+          </w:pPr>
+        </w:p>
+      </w:tc>
+      <w:tc>
+        <w:tcPr>
+          <w:tcW w:w="4674" w:type="dxa"/>
+          <w:shd w:val="clear" w:color="auto" w:fill="5B9BD5" w:themeFill="accent1"/>
+          <w:tcMar>
+            <w:top w:w="0" w:type="dxa"/>
+            <w:bottom w:w="0" w:type="dxa"/>
+          </w:tcMar>
+        </w:tcPr>
+        <w:p>
+          <w:pPr>
+            <w:pStyle w:val="Header"/>
+            <w:tabs>
+              <w:tab w:val="clear" w:pos="4680"/>
+              <w:tab w:val="clear" w:pos="9360"/>
+            </w:tabs>
+            <w:jc w:val="right"/>
+            <w:rPr>
+              <w:caps/>
+              <w:sz w:val="18"/>
+            </w:rPr>
+          </w:pPr>
+        </w:p>
+      </w:tc>
+    </w:tr>
+    <w:tr>
+      <w:trPr>
+        <w:jc w:val="center"/>
+      </w:trPr>
+      <w:tc>
+        <w:tcPr>
+          <w:tcW w:w="4686" w:type="dxa"/>
+          <w:shd w:val="clear" w:color="auto" w:fill="auto"/>
+          <w:vAlign w:val="center"/>
+        </w:tcPr>
+        <w:p>
+          <w:pPr>
+            <w:pStyle w:val="Footer"/>
+            <w:tabs>
+              <w:tab w:val="clear" w:pos="4680"/>
+              <w:tab w:val="clear" w:pos="9360"/>
+            </w:tabs>
+            <w:rPr>
+              <w:caps/>
+              <w:color w:val="808080" w:themeColor="background1" w:themeShade="80"/>
+              <w:sz w:val="18"/>
+              <w:szCs w:val="18"/>
+            </w:rPr>
+          </w:pPr>
+          <w:r>
+            <w:rPr>
+              <w:caps/>
+              <w:color w:val="808080" w:themeColor="background1" w:themeShade="80"/>
+              <w:sz w:val="18"/>
+              <w:szCs w:val="18"/>
+            </w:rPr>
+            <w:t>Vision College</w:t>
+          </w:r>
+        </w:p>
+      </w:tc>
+      <w:tc>
+        <w:tcPr>
+          <w:tcW w:w="4674" w:type="dxa"/>
+          <w:shd w:val="clear" w:color="auto" w:fill="auto"/>
+          <w:vAlign w:val="center"/>
+        </w:tcPr>
+        <w:p>
+          <w:pPr>
+            <w:pStyle w:val="Footer"/>
+            <w:tabs>
+              <w:tab w:val="clear" w:pos="4680"/>
+              <w:tab w:val="clear" w:pos="9360"/>
+            </w:tabs>
+            <w:jc w:val="right"/>
+            <w:rPr>
+              <w:caps/>
+              <w:color w:val="808080" w:themeColor="background1" w:themeShade="80"/>
+              <w:sz w:val="18"/>
+              <w:szCs w:val="18"/>
+            </w:rPr>
+          </w:pPr>
+          <w:r>
+            <w:rPr>
+              <w:caps/>
+              <w:color w:val="808080" w:themeColor="background1" w:themeShade="80"/>
+              <w:sz w:val="18"/>
+              <w:szCs w:val="18"/>
+            </w:rPr>
+            <w:fldChar w:fldCharType="begin"/>
+          </w:r>
+          <w:r>
+            <w:rPr>
+              <w:caps/>
+              <w:color w:val="808080" w:themeColor="background1" w:themeShade="80"/>
+              <w:sz w:val="18"/>
+              <w:szCs w:val="18"/>
+            </w:rPr>
+            <w:instrText xml:space="preserve"> PAGE   \* MERGEFORMAT </w:instrText>
+          </w:r>
+          <w:r>
+            <w:rPr>
+              <w:caps/>
+              <w:color w:val="808080" w:themeColor="background1" w:themeShade="80"/>
+              <w:sz w:val="18"/>
+              <w:szCs w:val="18"/>
+            </w:rPr>
+            <w:fldChar w:fldCharType="separate"/>
+          </w:r>
+          <w:r>
+            <w:rPr>
+              <w:caps/>
+              <w:noProof/>
+              <w:color w:val="808080" w:themeColor="background1" w:themeShade="80"/>
+              <w:sz w:val="18"/>
+              <w:szCs w:val="18"/>
+            </w:rPr>
+            <w:t>9</w:t>
+          </w:r>
+          <w:r>
+            <w:rPr>
+              <w:caps/>
+              <w:noProof/>
+              <w:color w:val="808080" w:themeColor="background1" w:themeShade="80"/>
+              <w:sz w:val="18"/>
+              <w:szCs w:val="18"/>
+            </w:rPr>
+            <w:fldChar w:fldCharType="end"/>
+          </w:r>
+        </w:p>
+      </w:tc>
+    </w:tr>
+  </w:tbl>
+  <w:p>
+    <w:pPr>
+      <w:pStyle w:val="Footer"/>
+      <w:rPr>
+        <w:caps/>
+        <w:color w:val="808080" w:themeColor="background1" w:themeShade="80"/>
+        <w:sz w:val="18"/>
+        <w:szCs w:val="18"/>
+      </w:rPr>
+    </w:pPr>
+    <w:r>
+      <w:rPr>
+        <w:caps/>
+        <w:color w:val="808080" w:themeColor="background1" w:themeShade="80"/>
+        <w:sz w:val="18"/>
+        <w:szCs w:val="18"/>
+      </w:rPr>
+      <w:t xml:space="preserve">   ANDROID</w:t>
+    </w:r>
+  </w:p>
+  <w:p>
+    <w:pPr>
+      <w:pStyle w:val="Footer"/>
+    </w:pPr>
+  </w:p>
+</w:ftr>
+</file>
+
+<file path=word/footnotes.xml><?xml version="1.0" encoding="utf-8"?>
+<w:footnotes xmlns:wpc="http://schemas.microsoft.com/office/word/2010/wordprocessingCanvas" xmlns:mc="http://schemas.openxmlformats.org/markup-compatibility/2006" xmlns:o="urn:schemas-microsoft-com:office:office" xmlns:r="http://schemas.openxmlformats.org/officeDocument/2006/relationships" xmlns:m="http://schemas.openxmlformats.org/officeDocument/2006/math" xmlns:v="urn:schemas-microsoft-com:vml" xmlns:wp14="http://schemas.microsoft.com/office/word/2010/wordprocessingDrawing" xmlns:wp="http://schemas.openxmlformats.org/drawingml/2006/wordprocessingDrawing" xmlns:w10="urn:schemas-microsoft-com:office:word" xmlns:w="http://schemas.openxmlformats.org/wordprocessingml/2006/main" xmlns:w14="http://schemas.microsoft.com/office/word/2010/wordml" xmlns:w15="http://schemas.microsoft.com/office/word/2012/wordml" xmlns:wpg="http://schemas.microsoft.com/office/word/2010/wordprocessingGroup" xmlns:wpi="http://schemas.microsoft.com/office/word/2010/wordprocessingInk" xmlns:wne="http://schemas.microsoft.com/office/word/2006/wordml" xmlns:wps="http://schemas.microsoft.com/office/word/2010/wordprocessingShape" mc:Ignorable="w14 w15 wp14">
+  <w:footnote w:type="separator" w:id="-1">
+    <w:p>
+      <w:pPr>
+        <w:spacing w:after="0" w:line="240" w:lineRule="auto"/>
+      </w:pPr>
+      <w:r>
+        <w:separator/>
+      </w:r>
+    </w:p>
+  </w:footnote>
+  <w:footnote w:type="continuationSeparator" w:id="0">
+    <w:p>
+      <w:pPr>
+        <w:spacing w:after="0" w:line="240" w:lineRule="auto"/>
+      </w:pPr>
+      <w:r>
+        <w:continuationSeparator/>
+      </w:r>
+    </w:p>
+  </w:footnote>
+</w:footnotes>
+</file>
+
+<file path=word/header1.xml><?xml version="1.0" encoding="utf-8"?>
+<w:hdr xmlns:wpc="http://schemas.microsoft.com/office/word/2010/wordprocessingCanvas" xmlns:mc="http://schemas.openxmlformats.org/markup-compatibility/2006" xmlns:o="urn:schemas-microsoft-com:office:office" xmlns:r="http://schemas.openxmlformats.org/officeDocument/2006/relationships" xmlns:m="http://schemas.openxmlformats.org/officeDocument/2006/math" xmlns:v="urn:schemas-microsoft-com:vml" xmlns:wp14="http://schemas.microsoft.com/office/word/2010/wordprocessingDrawing" xmlns:wp="http://schemas.openxmlformats.org/drawingml/2006/wordprocessingDrawing" xmlns:w10="urn:schemas-microsoft-com:office:word" xmlns:w="http://schemas.openxmlformats.org/wordprocessingml/2006/main" xmlns:w14="http://schemas.microsoft.com/office/word/2010/wordml" xmlns:w15="http://schemas.microsoft.com/office/word/2012/wordml" xmlns:wpg="http://schemas.microsoft.com/office/word/2010/wordprocessingGroup" xmlns:wpi="http://schemas.microsoft.com/office/word/2010/wordprocessingInk" xmlns:wne="http://schemas.microsoft.com/office/word/2006/wordml" xmlns:wps="http://schemas.microsoft.com/office/word/2010/wordprocessingShape" mc:Ignorable="w14 w15 wp14">
+  <w:p>
+    <w:pPr>
+      <w:pStyle w:val="Header"/>
+    </w:pPr>
+    <w:r>
+      <w:rPr>
+        <w:noProof/>
+      </w:rPr>
+      <mc:AlternateContent>
+        <mc:Choice Requires="wps">
+          <w:drawing>
+            <wp:anchor distT="0" distB="0" distL="118745" distR="118745" simplePos="0" relativeHeight="251659264" behindDoc="1" locked="0" layoutInCell="1" allowOverlap="0" wp14:anchorId="4F574CF9" wp14:editId="6330DE32">
+              <wp:simplePos x="0" y="0"/>
+              <wp:positionH relativeFrom="margin">
+                <wp:align>right</wp:align>
+              </wp:positionH>
+              <wp:positionV relativeFrom="page">
+                <wp:posOffset>742950</wp:posOffset>
+              </wp:positionV>
+              <wp:extent cx="5934075" cy="57150"/>
+              <wp:effectExtent l="0" t="0" r="9525" b="0"/>
+              <wp:wrapSquare wrapText="bothSides"/>
+              <wp:docPr id="197" name="Rectangle 197"/>
+              <wp:cNvGraphicFramePr/>
+              <a:graphic xmlns:a="http://schemas.openxmlformats.org/drawingml/2006/main">
+                <a:graphicData uri="http://schemas.microsoft.com/office/word/2010/wordprocessingShape">
+                  <wps:wsp>
+                    <wps:cNvSpPr/>
+                    <wps:spPr>
+                      <a:xfrm>
+                        <a:off x="0" y="0"/>
+                        <a:ext cx="5934075" cy="57150"/>
+                      </a:xfrm>
+                      <a:prstGeom prst="rect">
+                        <a:avLst/>
+                      </a:prstGeom>
+                      <a:solidFill>
+                        <a:schemeClr val="accent1"/>
+                      </a:solidFill>
+                      <a:ln>
+                        <a:noFill/>
+                      </a:ln>
+                    </wps:spPr>
+                    <wps:style>
+                      <a:lnRef idx="2">
+                        <a:schemeClr val="accent1">
+                          <a:shade val="50000"/>
+                        </a:schemeClr>
+                      </a:lnRef>
+                      <a:fillRef idx="1">
+                        <a:schemeClr val="accent1"/>
+                      </a:fillRef>
+                      <a:effectRef idx="0">
+                        <a:schemeClr val="accent1"/>
+                      </a:effectRef>
+                      <a:fontRef idx="minor">
+                        <a:schemeClr val="lt1"/>
+                      </a:fontRef>
+                    </wps:style>
+                    <wps:txbx>
+                      <w:txbxContent>
+                        <w:sdt>
+                          <w:sdtPr>
+                            <w:rPr>
+                              <w:caps/>
+                              <w:color w:val="FFFFFF" w:themeColor="background1"/>
+                            </w:rPr>
+                            <w:alias w:val="Title"/>
+                            <w:tag w:val=""/>
+                            <w:id w:val="1189017394"/>
+                            <w:showingPlcHdr/>
+                            <w:dataBinding w:prefixMappings="xmlns:ns0='http://purl.org/dc/elements/1.1/' xmlns:ns1='http://schemas.openxmlformats.org/package/2006/metadata/core-properties' " w:xpath="/ns1:coreProperties[1]/ns0:title[1]" w:storeItemID="{6C3C8BC8-F283-45AE-878A-BAB7291924A1}"/>
+                            <w:text/>
+                          </w:sdtPr>
+                          <w:sdtContent>
+                            <w:p>
+                              <w:pPr>
+                                <w:pStyle w:val="Header"/>
+                                <w:tabs>
+                                  <w:tab w:val="clear" w:pos="4680"/>
+                                  <w:tab w:val="clear" w:pos="9360"/>
+                                </w:tabs>
+                                <w:jc w:val="center"/>
+                                <w:rPr>
+                                  <w:caps/>
+                                  <w:color w:val="FFFFFF" w:themeColor="background1"/>
+                                </w:rPr>
+                              </w:pPr>
+                              <w:r>
+                                <w:rPr>
+                                  <w:caps/>
+                                  <w:color w:val="FFFFFF" w:themeColor="background1"/>
+                                </w:rPr>
+                                <w:t xml:space="preserve">     </w:t>
+                              </w:r>
+                            </w:p>
+                          </w:sdtContent>
+                        </w:sdt>
+                      </w:txbxContent>
+                    </wps:txbx>
+                    <wps:bodyPr rot="0" spcFirstLastPara="0" vertOverflow="overflow" horzOverflow="overflow" vert="horz" wrap="square" lIns="91440" tIns="45720" rIns="91440" bIns="45720" numCol="1" spcCol="0" rtlCol="0" fromWordArt="0" anchor="ctr" anchorCtr="0" forceAA="0" compatLnSpc="1">
+                      <a:prstTxWarp prst="textNoShape">
+                        <a:avLst/>
+                      </a:prstTxWarp>
+                      <a:noAutofit/>
+                    </wps:bodyPr>
+                  </wps:wsp>
+                </a:graphicData>
+              </a:graphic>
+              <wp14:sizeRelH relativeFrom="margin">
+                <wp14:pctWidth>0</wp14:pctWidth>
+              </wp14:sizeRelH>
+              <wp14:sizeRelV relativeFrom="page">
+                <wp14:pctHeight>0</wp14:pctHeight>
+              </wp14:sizeRelV>
+            </wp:anchor>
+          </w:drawing>
+        </mc:Choice>
+        <mc:Fallback>
+          <w:pict>
+            <v:rect w14:anchorId="4F574CF9" id="Rectangle 197" o:spid="_x0000_s1029" style="position:absolute;margin-left:416.05pt;margin-top:58.5pt;width:467.25pt;height:4.5pt;z-index:-251657216;visibility:visible;mso-wrap-style:square;mso-width-percent:0;mso-height-percent:0;mso-wrap-distance-left:9.35pt;mso-wrap-distance-top:0;mso-wrap-distance-right:9.35pt;mso-wrap-distance-bottom:0;mso-position-horizontal:right;mso-position-horizontal-relative:margin;mso-position-vertical:absolute;mso-position-vertical-relative:page;mso-width-percent:0;mso-height-percent:0;mso-width-relative:margin;mso-height-relative:page;v-text-anchor:middle" o:gfxdata="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" o:allowoverlap="f" fillcolor="#5b9bd5 [3204]" stroked="f" strokeweight="1pt">
+              <v:textbox>
+                <w:txbxContent>
+                  <w:sdt>
+                    <w:sdtPr>
+                      <w:rPr>
+                        <w:caps/>
+                        <w:color w:val="FFFFFF" w:themeColor="background1"/>
+                      </w:rPr>
+                      <w:alias w:val="Title"/>
+                      <w:tag w:val=""/>
+                      <w:id w:val="1189017394"/>
+                      <w:showingPlcHdr/>
+                      <w:dataBinding w:prefixMappings="xmlns:ns0='http://purl.org/dc/elements/1.1/' xmlns:ns1='http://schemas.openxmlformats.org/package/2006/metadata/core-properties' " w:xpath="/ns1:coreProperties[1]/ns0:title[1]" w:storeItemID="{6C3C8BC8-F283-45AE-878A-BAB7291924A1}"/>
+                      <w:text/>
+                    </w:sdtPr>
+                    <w:sdtContent>
+                      <w:p>
+                        <w:pPr>
+                          <w:pStyle w:val="Header"/>
+                          <w:tabs>
+                            <w:tab w:val="clear" w:pos="4680"/>
+                            <w:tab w:val="clear" w:pos="9360"/>
+                          </w:tabs>
+                          <w:jc w:val="center"/>
+                          <w:rPr>
+                            <w:caps/>
+                            <w:color w:val="FFFFFF" w:themeColor="background1"/>
+                          </w:rPr>
+                        </w:pPr>
+                        <w:r>
+                          <w:rPr>
+                            <w:caps/>
+                            <w:color w:val="FFFFFF" w:themeColor="background1"/>
+                          </w:rPr>
+                          <w:t xml:space="preserve">     </w:t>
+                        </w:r>
+                      </w:p>
+                    </w:sdtContent>
+                  </w:sdt>
+                </w:txbxContent>
+              </v:textbox>
+              <w10:wrap type="square" anchorx="margin" anchory="page"/>
+            </v:rect>
+          </w:pict>
+        </mc:Fallback>
+      </mc:AlternateContent>
+    </w:r>
+    <w:r>
+      <w:t>DSED                                                                                                                                                     Android</w:t>
+    </w:r>
+  </w:p>
+  <w:p>
+    <w:pPr>
+      <w:pStyle w:val="Header"/>
+    </w:pPr>
+  </w:p>
+</w:hdr>
 </file>
 
 <file path=word/numbering.xml><?xml version="1.0" encoding="utf-8"?>
@@ -2235,6 +2666,50 @@
       <w:contextualSpacing/>
     </w:pPr>
   </w:style>
+  <w:style w:type="paragraph" w:styleId="Header">
+    <w:name w:val="header"/>
+    <w:basedOn w:val="Normal"/>
+    <w:link w:val="HeaderChar"/>
+    <w:uiPriority w:val="99"/>
+    <w:unhideWhenUsed/>
+    <w:rsid w:val="00EC357B"/>
+    <w:pPr>
+      <w:tabs>
+        <w:tab w:val="center" w:pos="4680"/>
+        <w:tab w:val="right" w:pos="9360"/>
+      </w:tabs>
+      <w:spacing w:after="0" w:line="240" w:lineRule="auto"/>
+    </w:pPr>
+  </w:style>
+  <w:style w:type="character" w:customStyle="1" w:styleId="HeaderChar">
+    <w:name w:val="Header Char"/>
+    <w:basedOn w:val="DefaultParagraphFont"/>
+    <w:link w:val="Header"/>
+    <w:uiPriority w:val="99"/>
+    <w:rsid w:val="00EC357B"/>
+  </w:style>
+  <w:style w:type="paragraph" w:styleId="Footer">
+    <w:name w:val="footer"/>
+    <w:basedOn w:val="Normal"/>
+    <w:link w:val="FooterChar"/>
+    <w:uiPriority w:val="99"/>
+    <w:unhideWhenUsed/>
+    <w:rsid w:val="00EC357B"/>
+    <w:pPr>
+      <w:tabs>
+        <w:tab w:val="center" w:pos="4680"/>
+        <w:tab w:val="right" w:pos="9360"/>
+      </w:tabs>
+      <w:spacing w:after="0" w:line="240" w:lineRule="auto"/>
+    </w:pPr>
+  </w:style>
+  <w:style w:type="character" w:customStyle="1" w:styleId="FooterChar">
+    <w:name w:val="Footer Char"/>
+    <w:basedOn w:val="DefaultParagraphFont"/>
+    <w:link w:val="Footer"/>
+    <w:uiPriority w:val="99"/>
+    <w:rsid w:val="00EC357B"/>
+  </w:style>
 </w:styles>
 </file>
 

--- a/Class C20/ParseToDo-2.docx
+++ b/Class C20/ParseToDo-2.docx
@@ -38,7 +38,15 @@
         </w:numPr>
       </w:pPr>
       <w:r>
-        <w:t>Continuing the ToDo app</w:t>
+        <w:t xml:space="preserve">Continuing the </w:t>
+      </w:r>
+      <w:proofErr w:type="spellStart"/>
+      <w:r>
+        <w:t>ToDo</w:t>
+      </w:r>
+      <w:proofErr w:type="spellEnd"/>
+      <w:r>
+        <w:t xml:space="preserve"> app</w:t>
       </w:r>
     </w:p>
     <w:p/>
@@ -62,8 +70,13 @@
         <w:t xml:space="preserve">After the login screen </w:t>
       </w:r>
       <w:r>
-        <w:t>we need to add items to the ListView</w:t>
-      </w:r>
+        <w:t xml:space="preserve">we need to add items to the </w:t>
+      </w:r>
+      <w:proofErr w:type="spellStart"/>
+      <w:r>
+        <w:t>ListView</w:t>
+      </w:r>
+      <w:proofErr w:type="spellEnd"/>
     </w:p>
     <w:p>
       <w:r>
@@ -125,9 +138,11 @@
                       <wps:txbx>
                         <w:txbxContent>
                           <w:p>
+                            <w:proofErr w:type="spellStart"/>
                             <w:r>
                               <w:t>ListView</w:t>
                             </w:r>
+                            <w:proofErr w:type="spellEnd"/>
                           </w:p>
                         </w:txbxContent>
                       </wps:txbx>
@@ -292,12 +307,14 @@
           <w:b/>
         </w:rPr>
       </w:pPr>
+      <w:proofErr w:type="spellStart"/>
       <w:r>
         <w:rPr>
           <w:b/>
         </w:rPr>
         <w:t>ListActivity.axml</w:t>
       </w:r>
+      <w:proofErr w:type="spellEnd"/>
     </w:p>
     <w:p/>
     <w:p/>
@@ -311,6 +328,7 @@
           <w:u w:val="single"/>
         </w:rPr>
       </w:pPr>
+      <w:proofErr w:type="spellStart"/>
       <w:r>
         <w:rPr>
           <w:b/>
@@ -319,6 +337,7 @@
         <w:lastRenderedPageBreak/>
         <w:t>ParseHandler.cs</w:t>
       </w:r>
+      <w:proofErr w:type="spellEnd"/>
     </w:p>
     <w:p>
       <w:r>
@@ -449,12 +468,14 @@
                                 <w:u w:val="single"/>
                               </w:rPr>
                             </w:pPr>
+                            <w:proofErr w:type="spellStart"/>
                             <w:r>
                               <w:rPr>
                                 <w:u w:val="single"/>
                               </w:rPr>
                               <w:t>TableName</w:t>
                             </w:r>
+                            <w:proofErr w:type="spellEnd"/>
                           </w:p>
                           <w:p>
                             <w:r>
@@ -676,7 +697,15 @@
                               <w:t xml:space="preserve"> logged in</w:t>
                             </w:r>
                             <w:r>
-                              <w:t xml:space="preserve"> user to the ToDo table</w:t>
+                              <w:t xml:space="preserve"> user to the </w:t>
+                            </w:r>
+                            <w:proofErr w:type="spellStart"/>
+                            <w:r>
+                              <w:t>ToDo</w:t>
+                            </w:r>
+                            <w:proofErr w:type="spellEnd"/>
+                            <w:r>
+                              <w:t xml:space="preserve"> table</w:t>
                             </w:r>
                           </w:p>
                         </w:txbxContent>
@@ -735,10 +764,7 @@
     <w:p/>
     <w:p/>
     <w:p/>
-    <w:p>
-      <w:bookmarkStart w:id="0" w:name="_GoBack"/>
-      <w:bookmarkEnd w:id="0"/>
-    </w:p>
+    <w:p/>
     <w:p>
       <w:pPr>
         <w:rPr>
@@ -752,24 +778,42 @@
           <w:u w:val="single"/>
         </w:rPr>
         <w:lastRenderedPageBreak/>
-        <w:t xml:space="preserve">Viewing a list of ToDoItems </w:t>
-      </w:r>
-    </w:p>
-    <w:p>
-      <w:pPr>
+        <w:t xml:space="preserve">Viewing a list of </w:t>
+      </w:r>
+      <w:proofErr w:type="spellStart"/>
+      <w:r>
         <w:rPr>
           <w:b/>
+          <w:u w:val="single"/>
+        </w:rPr>
+        <w:t>ToDoItems</w:t>
+      </w:r>
+      <w:proofErr w:type="spellEnd"/>
+      <w:r>
+        <w:rPr>
+          <w:b/>
+          <w:u w:val="single"/>
+        </w:rPr>
+        <w:t xml:space="preserve"> </w:t>
+      </w:r>
+    </w:p>
+    <w:p>
+      <w:pPr>
+        <w:rPr>
+          <w:b/>
         </w:rPr>
       </w:pPr>
       <w:r>
         <w:t xml:space="preserve">Add a class </w:t>
       </w:r>
+      <w:proofErr w:type="spellStart"/>
       <w:r>
         <w:rPr>
           <w:b/>
         </w:rPr>
         <w:t>ToDo.cs</w:t>
       </w:r>
+      <w:proofErr w:type="spellEnd"/>
     </w:p>
     <w:p>
       <w:pPr>
@@ -825,8 +869,13 @@
     <w:p/>
     <w:p>
       <w:r>
-        <w:t>Add a New Activity, call it ViewList.cs</w:t>
-      </w:r>
+        <w:t xml:space="preserve">Add a New Activity, call it </w:t>
+      </w:r>
+      <w:proofErr w:type="spellStart"/>
+      <w:r>
+        <w:t>ViewList.cs</w:t>
+      </w:r>
+      <w:proofErr w:type="spellEnd"/>
     </w:p>
     <w:p/>
     <w:p/>
@@ -934,7 +983,15 @@
     </w:p>
     <w:p>
       <w:r>
-        <w:t>After the login click open up the ViewList Activity</w:t>
+        <w:t xml:space="preserve">After the login click open up the </w:t>
+      </w:r>
+      <w:proofErr w:type="spellStart"/>
+      <w:r>
+        <w:t>ViewList</w:t>
+      </w:r>
+      <w:proofErr w:type="spellEnd"/>
+      <w:r>
+        <w:t xml:space="preserve"> Activity</w:t>
       </w:r>
     </w:p>
     <w:p>
@@ -1034,27 +1091,21 @@
     </w:p>
     <w:p/>
     <w:p/>
-    <w:p/>
-    <w:p/>
-    <w:p/>
-    <w:p/>
-    <w:p/>
-    <w:p/>
-    <w:p/>
-    <w:p/>
-    <w:p/>
     <w:p>
       <w:pPr>
         <w:rPr>
           <w:b/>
         </w:rPr>
       </w:pPr>
+      <w:proofErr w:type="spellStart"/>
       <w:r>
         <w:rPr>
           <w:b/>
         </w:rPr>
+        <w:lastRenderedPageBreak/>
         <w:t>ParseHandler.cs</w:t>
       </w:r>
+      <w:proofErr w:type="spellEnd"/>
     </w:p>
     <w:p>
       <w:r>
@@ -1103,19 +1154,20 @@
       <w:r>
         <w:t xml:space="preserve">Add </w:t>
       </w:r>
+      <w:proofErr w:type="spellStart"/>
       <w:r>
         <w:rPr>
           <w:b/>
         </w:rPr>
         <w:t>customrow.axml</w:t>
       </w:r>
-    </w:p>
-    <w:p>
-      <w:r>
-        <w:rPr>
-          <w:noProof/>
-        </w:rPr>
-        <w:lastRenderedPageBreak/>
+      <w:proofErr w:type="spellEnd"/>
+    </w:p>
+    <w:p>
+      <w:r>
+        <w:rPr>
+          <w:noProof/>
+        </w:rPr>
         <w:drawing>
           <wp:inline distT="0" distB="0" distL="0" distR="0" wp14:anchorId="460EAE26" wp14:editId="3C3BCF6E">
             <wp:extent cx="4371975" cy="1943100"/>
@@ -1162,7 +1214,6 @@
     <w:p/>
     <w:p/>
     <w:p/>
-    <w:p/>
     <w:p>
       <w:pPr>
         <w:rPr>
@@ -1170,13 +1221,18 @@
           <w:u w:val="single"/>
         </w:rPr>
       </w:pPr>
+      <w:bookmarkStart w:id="0" w:name="_GoBack"/>
+      <w:bookmarkEnd w:id="0"/>
+      <w:proofErr w:type="spellStart"/>
       <w:r>
         <w:rPr>
           <w:b/>
           <w:u w:val="single"/>
         </w:rPr>
+        <w:lastRenderedPageBreak/>
         <w:t>DataAdapter.cs</w:t>
       </w:r>
+      <w:proofErr w:type="spellEnd"/>
       <w:r>
         <w:rPr>
           <w:b/>
@@ -1190,7 +1246,6 @@
         <w:rPr>
           <w:noProof/>
         </w:rPr>
-        <w:lastRenderedPageBreak/>
         <w:drawing>
           <wp:inline distT="0" distB="0" distL="0" distR="0" wp14:anchorId="0EF6A58B" wp14:editId="379F0D13">
             <wp:extent cx="5177321" cy="5055079"/>
@@ -1235,6 +1290,7 @@
           <w:u w:val="single"/>
         </w:rPr>
       </w:pPr>
+      <w:proofErr w:type="spellStart"/>
       <w:r>
         <w:rPr>
           <w:b/>
@@ -1249,6 +1305,7 @@
         </w:rPr>
         <w:t>.cs</w:t>
       </w:r>
+      <w:proofErr w:type="spellEnd"/>
     </w:p>
     <w:p>
       <w:r>
@@ -1295,7 +1352,28 @@
     <w:p/>
     <w:p>
       <w:r>
-        <w:t>Call LoadToDoItems() in the Oncreate function and when a new item is added.</w:t>
+        <w:t xml:space="preserve">Call </w:t>
+      </w:r>
+      <w:proofErr w:type="spellStart"/>
+      <w:proofErr w:type="gramStart"/>
+      <w:r>
+        <w:t>LoadToDoItems</w:t>
+      </w:r>
+      <w:proofErr w:type="spellEnd"/>
+      <w:r>
+        <w:t>(</w:t>
+      </w:r>
+      <w:proofErr w:type="gramEnd"/>
+      <w:r>
+        <w:t xml:space="preserve">) in the </w:t>
+      </w:r>
+      <w:proofErr w:type="spellStart"/>
+      <w:r>
+        <w:t>Oncreate</w:t>
+      </w:r>
+      <w:proofErr w:type="spellEnd"/>
+      <w:r>
+        <w:t xml:space="preserve"> function and when a new item is added.</w:t>
       </w:r>
     </w:p>
     <w:p>
@@ -1391,52 +1469,17 @@
     <w:p/>
     <w:p/>
     <w:p/>
-    <w:p>
-      <w:r>
+    <w:p/>
+    <w:p/>
+    <w:p/>
+    <w:p/>
+    <w:p/>
+    <w:p/>
+    <w:p>
+      <w:r>
+        <w:lastRenderedPageBreak/>
         <w:t xml:space="preserve">Run the app and check to see if you can view the to-do items </w:t>
       </w:r>
-    </w:p>
-    <w:p>
-      <w:pPr>
-        <w:rPr>
-          <w:noProof/>
-        </w:rPr>
-      </w:pPr>
-    </w:p>
-    <w:p>
-      <w:pPr>
-        <w:rPr>
-          <w:noProof/>
-        </w:rPr>
-      </w:pPr>
-    </w:p>
-    <w:p>
-      <w:pPr>
-        <w:rPr>
-          <w:noProof/>
-        </w:rPr>
-      </w:pPr>
-    </w:p>
-    <w:p>
-      <w:pPr>
-        <w:rPr>
-          <w:noProof/>
-        </w:rPr>
-      </w:pPr>
-    </w:p>
-    <w:p>
-      <w:pPr>
-        <w:rPr>
-          <w:noProof/>
-        </w:rPr>
-      </w:pPr>
-    </w:p>
-    <w:p>
-      <w:pPr>
-        <w:rPr>
-          <w:noProof/>
-        </w:rPr>
-      </w:pPr>
     </w:p>
     <w:p>
       <w:pPr>
@@ -1886,7 +1929,7 @@
               <w:sz w:val="18"/>
               <w:szCs w:val="18"/>
             </w:rPr>
-            <w:t>9</w:t>
+            <w:t>10</w:t>
           </w:r>
           <w:r>
             <w:rPr>
@@ -2031,6 +2074,7 @@
                             <w:dataBinding w:prefixMappings="xmlns:ns0='http://purl.org/dc/elements/1.1/' xmlns:ns1='http://schemas.openxmlformats.org/package/2006/metadata/core-properties' " w:xpath="/ns1:coreProperties[1]/ns0:title[1]" w:storeItemID="{6C3C8BC8-F283-45AE-878A-BAB7291924A1}"/>
                             <w:text/>
                           </w:sdtPr>
+                          <w:sdtEndPr/>
                           <w:sdtContent>
                             <w:p>
                               <w:pPr>
